--- a/00.caratula.docx
+++ b/00.caratula.docx
@@ -7,19 +7,25 @@
         <w:pStyle w:val="Ttulo"/>
       </w:pPr>
       <w:r>
-        <w:t xml:space="preserve">Documento</w:t>
-      </w:r>
-      <w:r>
-        <w:t xml:space="preserve"> </w:t>
-      </w:r>
-      <w:r>
-        <w:t xml:space="preserve">de</w:t>
-      </w:r>
-      <w:r>
-        <w:t xml:space="preserve"> </w:t>
-      </w:r>
-      <w:r>
-        <w:t xml:space="preserve">Arquitectura</w:t>
+        <w:t xml:space="preserve">Manual</w:t>
+      </w:r>
+      <w:r>
+        <w:t xml:space="preserve"> </w:t>
+      </w:r>
+      <w:r>
+        <w:t xml:space="preserve">Técnico</w:t>
+      </w:r>
+      <w:r>
+        <w:t xml:space="preserve"> </w:t>
+      </w:r>
+      <w:r>
+        <w:t xml:space="preserve">Cotizador</w:t>
+      </w:r>
+      <w:r>
+        <w:t xml:space="preserve"> </w:t>
+      </w:r>
+      <w:r>
+        <w:t xml:space="preserve">Web,</w:t>
       </w:r>
       <w:r>
         <w:t xml:space="preserve"> </w:t>
@@ -98,6 +104,18 @@
       <w:pPr>
         <w:pStyle w:val="Subttulo"/>
       </w:pPr>
+      <w:r>
+        <w:t xml:space="preserve">Cotizador</w:t>
+      </w:r>
+      <w:r>
+        <w:t xml:space="preserve"> </w:t>
+      </w:r>
+      <w:r>
+        <w:t xml:space="preserve">Web.</w:t>
+      </w:r>
+      <w:r>
+        <w:t xml:space="preserve"> </w:t>
+      </w:r>
       <w:r>
         <w:t xml:space="preserve">Mi</w:t>
       </w:r>
@@ -219,7 +237,7 @@
         <w:t xml:space="preserve"> </w:t>
       </w:r>
       <w:r>
-        <w:t xml:space="preserve">del producto 1.6477969 de 07 Nov 2023</w:t>
+        <w:t xml:space="preserve">del producto 1.87618c9 de 07 Nov 2023</w:t>
       </w:r>
     </w:p>
     <w:p>

--- a/00.caratula.docx
+++ b/00.caratula.docx
@@ -7,13 +7,19 @@
         <w:pStyle w:val="Ttulo"/>
       </w:pPr>
       <w:r>
-        <w:t xml:space="preserve">Manual</w:t>
-      </w:r>
-      <w:r>
-        <w:t xml:space="preserve"> </w:t>
-      </w:r>
-      <w:r>
-        <w:t xml:space="preserve">Técnico</w:t>
+        <w:t xml:space="preserve">Documento</w:t>
+      </w:r>
+      <w:r>
+        <w:t xml:space="preserve"> </w:t>
+      </w:r>
+      <w:r>
+        <w:t xml:space="preserve">de</w:t>
+      </w:r>
+      <w:r>
+        <w:t xml:space="preserve"> </w:t>
+      </w:r>
+      <w:r>
+        <w:t xml:space="preserve">Arquitectura</w:t>
       </w:r>
       <w:r>
         <w:t xml:space="preserve"> </w:t>
@@ -25,7 +31,19 @@
         <w:t xml:space="preserve"> </w:t>
       </w:r>
       <w:r>
-        <w:t xml:space="preserve">Web,</w:t>
+        <w:t xml:space="preserve">Web</w:t>
+      </w:r>
+      <w:r>
+        <w:t xml:space="preserve"> </w:t>
+      </w:r>
+      <w:r>
+        <w:t xml:space="preserve">Mi</w:t>
+      </w:r>
+      <w:r>
+        <w:t xml:space="preserve"> </w:t>
+      </w:r>
+      <w:r>
+        <w:t xml:space="preserve">Mutual,</w:t>
       </w:r>
       <w:r>
         <w:t xml:space="preserve"> </w:t>
@@ -111,7 +129,19 @@
         <w:t xml:space="preserve"> </w:t>
       </w:r>
       <w:r>
-        <w:t xml:space="preserve">Web.</w:t>
+        <w:t xml:space="preserve">Web</w:t>
+      </w:r>
+      <w:r>
+        <w:t xml:space="preserve"> </w:t>
+      </w:r>
+      <w:r>
+        <w:t xml:space="preserve">Mi</w:t>
+      </w:r>
+      <w:r>
+        <w:t xml:space="preserve"> </w:t>
+      </w:r>
+      <w:r>
+        <w:t xml:space="preserve">Mutual.</w:t>
       </w:r>
       <w:r>
         <w:t xml:space="preserve"> </w:t>
@@ -237,7 +267,7 @@
         <w:t xml:space="preserve"> </w:t>
       </w:r>
       <w:r>
-        <w:t xml:space="preserve">del producto 1.87618c9 de 07 Nov 2023</w:t>
+        <w:t xml:space="preserve">del producto 1.daa19ca de 07 Nov 2023</w:t>
       </w:r>
     </w:p>
     <w:p>

--- a/00.caratula.docx
+++ b/00.caratula.docx
@@ -267,7 +267,7 @@
         <w:t xml:space="preserve"> </w:t>
       </w:r>
       <w:r>
-        <w:t xml:space="preserve">del producto 1.daa19ca de 07 Nov 2023</w:t>
+        <w:t xml:space="preserve">del producto 1.bd5330a de 07 Nov 2023</w:t>
       </w:r>
     </w:p>
     <w:p>

--- a/00.caratula.docx
+++ b/00.caratula.docx
@@ -7,19 +7,13 @@
         <w:pStyle w:val="Ttulo"/>
       </w:pPr>
       <w:r>
-        <w:t xml:space="preserve">Documento</w:t>
-      </w:r>
-      <w:r>
-        <w:t xml:space="preserve"> </w:t>
-      </w:r>
-      <w:r>
-        <w:t xml:space="preserve">de</w:t>
-      </w:r>
-      <w:r>
-        <w:t xml:space="preserve"> </w:t>
-      </w:r>
-      <w:r>
-        <w:t xml:space="preserve">Arquitectura</w:t>
+        <w:t xml:space="preserve">Manual</w:t>
+      </w:r>
+      <w:r>
+        <w:t xml:space="preserve"> </w:t>
+      </w:r>
+      <w:r>
+        <w:t xml:space="preserve">Técnico</w:t>
       </w:r>
       <w:r>
         <w:t xml:space="preserve"> </w:t>
@@ -267,7 +261,7 @@
         <w:t xml:space="preserve"> </w:t>
       </w:r>
       <w:r>
-        <w:t xml:space="preserve">del producto 1.bd5330a de 07 Nov 2023</w:t>
+        <w:t xml:space="preserve">del producto 1.e2a1658 de 07 Nov 2023</w:t>
       </w:r>
     </w:p>
     <w:p>

--- a/00.caratula.docx
+++ b/00.caratula.docx
@@ -261,7 +261,7 @@
         <w:t xml:space="preserve"> </w:t>
       </w:r>
       <w:r>
-        <w:t xml:space="preserve">del producto 1.e2a1658 de 07 Nov 2023</w:t>
+        <w:t xml:space="preserve">del producto 1.4cf8cce de 07 Nov 2023</w:t>
       </w:r>
     </w:p>
     <w:p>

--- a/00.caratula.docx
+++ b/00.caratula.docx
@@ -261,7 +261,7 @@
         <w:t xml:space="preserve"> </w:t>
       </w:r>
       <w:r>
-        <w:t xml:space="preserve">del producto 1.4cf8cce de 07 Nov 2023</w:t>
+        <w:t xml:space="preserve">del producto 1.cfaee76 de 07 Nov 2023</w:t>
       </w:r>
     </w:p>
     <w:p>

--- a/00.caratula.docx
+++ b/00.caratula.docx
@@ -261,7 +261,7 @@
         <w:t xml:space="preserve"> </w:t>
       </w:r>
       <w:r>
-        <w:t xml:space="preserve">del producto 1.cfaee76 de 07 Nov 2023</w:t>
+        <w:t xml:space="preserve">del producto 1.13fe515 de 07 Nov 2023</w:t>
       </w:r>
     </w:p>
     <w:p>

--- a/00.caratula.docx
+++ b/00.caratula.docx
@@ -261,7 +261,7 @@
         <w:t xml:space="preserve"> </w:t>
       </w:r>
       <w:r>
-        <w:t xml:space="preserve">del producto 1.13fe515 de 07 Nov 2023</w:t>
+        <w:t xml:space="preserve">del producto 1.4695c14 de 22 Nov 2023</w:t>
       </w:r>
     </w:p>
     <w:p>
@@ -301,7 +301,7 @@
         <w:pStyle w:val="Textoindependiente"/>
       </w:pPr>
       <w:r>
-        <w:t xml:space="preserve">07 Nov 2023</w:t>
+        <w:t xml:space="preserve">22 Nov 2023</w:t>
       </w:r>
     </w:p>
     <w:p>

--- a/00.caratula.docx
+++ b/00.caratula.docx
@@ -261,7 +261,7 @@
         <w:t xml:space="preserve"> </w:t>
       </w:r>
       <w:r>
-        <w:t xml:space="preserve">del producto 1.4695c14 de 22 Nov 2023</w:t>
+        <w:t xml:space="preserve">del producto 1.b2a7303 de 22 Nov 2023</w:t>
       </w:r>
     </w:p>
     <w:p>

--- a/00.caratula.docx
+++ b/00.caratula.docx
@@ -261,7 +261,7 @@
         <w:t xml:space="preserve"> </w:t>
       </w:r>
       <w:r>
-        <w:t xml:space="preserve">del producto 1.b2a7303 de 22 Nov 2023</w:t>
+        <w:t xml:space="preserve">del producto 1.c00f824 de 22 Nov 2023</w:t>
       </w:r>
     </w:p>
     <w:p>

--- a/00.caratula.docx
+++ b/00.caratula.docx
@@ -261,7 +261,7 @@
         <w:t xml:space="preserve"> </w:t>
       </w:r>
       <w:r>
-        <w:t xml:space="preserve">del producto 1.c00f824 de 22 Nov 2023</w:t>
+        <w:t xml:space="preserve">del producto 1.1075b12 de 22 Nov 2023</w:t>
       </w:r>
     </w:p>
     <w:p>

--- a/00.caratula.docx
+++ b/00.caratula.docx
@@ -261,7 +261,7 @@
         <w:t xml:space="preserve"> </w:t>
       </w:r>
       <w:r>
-        <w:t xml:space="preserve">del producto 1.1075b12 de 22 Nov 2023</w:t>
+        <w:t xml:space="preserve">del producto 1.fe07200 de 28 Nov 2023</w:t>
       </w:r>
     </w:p>
     <w:p>
@@ -301,7 +301,7 @@
         <w:pStyle w:val="Textoindependiente"/>
       </w:pPr>
       <w:r>
-        <w:t xml:space="preserve">22 Nov 2023</w:t>
+        <w:t xml:space="preserve">28 Nov 2023</w:t>
       </w:r>
     </w:p>
     <w:p>

--- a/00.caratula.docx
+++ b/00.caratula.docx
@@ -261,7 +261,7 @@
         <w:t xml:space="preserve"> </w:t>
       </w:r>
       <w:r>
-        <w:t xml:space="preserve">del producto 1.fe07200 de 28 Nov 2023</w:t>
+        <w:t xml:space="preserve">del producto 1.438ddbd de 28 Nov 2023</w:t>
       </w:r>
     </w:p>
     <w:p>
